--- a/Study for tidy/lec_1028.docx
+++ b/Study for tidy/lec_1028.docx
@@ -7,13 +7,7 @@
         <w:pStyle w:val="Title"/>
       </w:pPr>
       <w:r>
-        <w:t xml:space="preserve">lec</w:t>
-      </w:r>
-      <w:r>
-        <w:t xml:space="preserve"> </w:t>
-      </w:r>
-      <w:r>
-        <w:t xml:space="preserve">1028</w:t>
+        <w:t xml:space="preserve">lec1028</w:t>
       </w:r>
     </w:p>
     <w:p>
@@ -41,13 +35,13 @@
         <w:t xml:space="preserve"> </w:t>
       </w:r>
       <w:r>
-        <w:t xml:space="preserve">11월</w:t>
+        <w:t xml:space="preserve">12월</w:t>
       </w:r>
       <w:r>
         <w:t xml:space="preserve"> </w:t>
       </w:r>
       <w:r>
-        <w:t xml:space="preserve">30일</w:t>
+        <w:t xml:space="preserve">3일</w:t>
       </w:r>
     </w:p>
     <w:p>
@@ -106,7 +100,7 @@
         <w:rPr>
           <w:rStyle w:val="CommentTok"/>
         </w:rPr>
-        <w:t xml:space="preserve"># 각 지역에서 distance 와 average delay 의 관계 살펴보기.</w:t>
+        <w:t xml:space="preserve"># • 각 지역에서 distance 와 average delay 의 관계 살펴보기.</w:t>
       </w:r>
       <w:r>
         <w:br w:type="textWrapping"/>
@@ -415,7 +409,7 @@
         <w:rPr>
           <w:rStyle w:val="CommentTok"/>
         </w:rPr>
-        <w:t xml:space="preserve"># 비행건수 20 이상인 </w:t>
+        <w:t xml:space="preserve"># 비행건수 20 이상이고 호놀롤루 가아닌 것 만 뽑아내기</w:t>
       </w:r>
     </w:p>
     <w:p>
@@ -641,7 +635,13 @@
         <w:rPr>
           <w:rStyle w:val="NormalTok"/>
         </w:rPr>
-        <w:t xml:space="preserve">)</w:t>
+        <w:t xml:space="preserve">)   </w:t>
+      </w:r>
+      <w:r>
+        <w:rPr>
+          <w:rStyle w:val="CommentTok"/>
+        </w:rPr>
+        <w:t xml:space="preserve"># 파이프를 통해 ggplot 동시에 쓸 수 이으</w:t>
       </w:r>
     </w:p>
     <w:p>
@@ -806,7 +806,13 @@
         <w:rPr>
           <w:rStyle w:val="NormalTok"/>
         </w:rPr>
-        <w:t xml:space="preserve">(dep_delay))</w:t>
+        <w:t xml:space="preserve">(dep_delay))  </w:t>
+      </w:r>
+      <w:r>
+        <w:rPr>
+          <w:rStyle w:val="CommentTok"/>
+        </w:rPr>
+        <w:t xml:space="preserve"># na.rm = 옵션을 안주면 NA 값으로 계산된다.</w:t>
       </w:r>
     </w:p>
     <w:p>
@@ -1213,7 +1219,7 @@
         <w:rPr>
           <w:rStyle w:val="CommentTok"/>
         </w:rPr>
-        <w:t xml:space="preserve"># dep_delay, arr_delay 가 missing value 가 아닌 데이터 추출</w:t>
+        <w:t xml:space="preserve"># dep_delay, arr_delay 가 missin기g value 가 아닌 데이터 추출</w:t>
       </w:r>
       <w:r>
         <w:br w:type="textWrapping"/>
@@ -1246,7 +1252,13 @@
         <w:rPr>
           <w:rStyle w:val="StringTok"/>
         </w:rPr>
-        <w:t xml:space="preserve"> </w:t>
+        <w:t xml:space="preserve">          </w:t>
+      </w:r>
+      <w:r>
+        <w:rPr>
+          <w:rStyle w:val="CommentTok"/>
+        </w:rPr>
+        <w:t xml:space="preserve"># 아니면 아예 필터링 해버리기</w:t>
       </w:r>
       <w:r>
         <w:br w:type="textWrapping"/>
@@ -1565,7 +1577,7 @@
         <w:rPr>
           <w:rStyle w:val="CommentTok"/>
         </w:rPr>
-        <w:t xml:space="preserve"># n() : 자료의 갯수</w:t>
+        <w:t xml:space="preserve"># n() : 총 자료의 갯수</w:t>
       </w:r>
       <w:r>
         <w:br w:type="textWrapping"/>
@@ -1574,7 +1586,7 @@
         <w:rPr>
           <w:rStyle w:val="CommentTok"/>
         </w:rPr>
-        <w:t xml:space="preserve"># sum(!is.na(x)) : missing 이 아닌 자료의 갯수 </w:t>
+        <w:t xml:space="preserve"># sum(!is.na(x)) : missing 이 아닌 자료의 갯수</w:t>
       </w:r>
       <w:r>
         <w:br w:type="textWrapping"/>
@@ -1583,14 +1595,245 @@
         <w:rPr>
           <w:rStyle w:val="CommentTok"/>
         </w:rPr>
-        <w:t xml:space="preserve">#(TRUE/ FALSE 로 나오니까. TRUE 값만 합쳐진다)</w:t>
-      </w:r>
-      <w:r>
-        <w:br w:type="textWrapping"/>
-      </w:r>
-      <w:r>
-        <w:br w:type="textWrapping"/>
-      </w:r>
+        <w:t xml:space="preserve"># (TRUE/ FALSE 로 나오니까. TRUE 값만 합쳐진다)</w:t>
+      </w:r>
+      <w:r>
+        <w:br w:type="textWrapping"/>
+      </w:r>
+      <w:r>
+        <w:br w:type="textWrapping"/>
+      </w:r>
+      <w:r>
+        <w:rPr>
+          <w:rStyle w:val="NormalTok"/>
+        </w:rPr>
+        <w:t xml:space="preserve">x &lt;-</w:t>
+      </w:r>
+      <w:r>
+        <w:rPr>
+          <w:rStyle w:val="StringTok"/>
+        </w:rPr>
+        <w:t xml:space="preserve"> </w:t>
+      </w:r>
+      <w:r>
+        <w:rPr>
+          <w:rStyle w:val="KeywordTok"/>
+        </w:rPr>
+        <w:t xml:space="preserve">c</w:t>
+      </w:r>
+      <w:r>
+        <w:rPr>
+          <w:rStyle w:val="NormalTok"/>
+        </w:rPr>
+        <w:t xml:space="preserve">(</w:t>
+      </w:r>
+      <w:r>
+        <w:rPr>
+          <w:rStyle w:val="DecValTok"/>
+        </w:rPr>
+        <w:t xml:space="preserve">1</w:t>
+      </w:r>
+      <w:r>
+        <w:rPr>
+          <w:rStyle w:val="NormalTok"/>
+        </w:rPr>
+        <w:t xml:space="preserve">,</w:t>
+      </w:r>
+      <w:r>
+        <w:rPr>
+          <w:rStyle w:val="DecValTok"/>
+        </w:rPr>
+        <w:t xml:space="preserve">2</w:t>
+      </w:r>
+      <w:r>
+        <w:rPr>
+          <w:rStyle w:val="NormalTok"/>
+        </w:rPr>
+        <w:t xml:space="preserve">,</w:t>
+      </w:r>
+      <w:r>
+        <w:rPr>
+          <w:rStyle w:val="DecValTok"/>
+        </w:rPr>
+        <w:t xml:space="preserve">3</w:t>
+      </w:r>
+      <w:r>
+        <w:rPr>
+          <w:rStyle w:val="NormalTok"/>
+        </w:rPr>
+        <w:t xml:space="preserve">,</w:t>
+      </w:r>
+      <w:r>
+        <w:rPr>
+          <w:rStyle w:val="OtherTok"/>
+        </w:rPr>
+        <w:t xml:space="preserve">NA</w:t>
+      </w:r>
+      <w:r>
+        <w:rPr>
+          <w:rStyle w:val="NormalTok"/>
+        </w:rPr>
+        <w:t xml:space="preserve">,</w:t>
+      </w:r>
+      <w:r>
+        <w:rPr>
+          <w:rStyle w:val="DecValTok"/>
+        </w:rPr>
+        <w:t xml:space="preserve">5</w:t>
+      </w:r>
+      <w:r>
+        <w:rPr>
+          <w:rStyle w:val="NormalTok"/>
+        </w:rPr>
+        <w:t xml:space="preserve">)</w:t>
+      </w:r>
+      <w:r>
+        <w:br w:type="textWrapping"/>
+      </w:r>
+      <w:r>
+        <w:rPr>
+          <w:rStyle w:val="KeywordTok"/>
+        </w:rPr>
+        <w:t xml:space="preserve">is.na</w:t>
+      </w:r>
+      <w:r>
+        <w:rPr>
+          <w:rStyle w:val="NormalTok"/>
+        </w:rPr>
+        <w:t xml:space="preserve">(x); </w:t>
+      </w:r>
+      <w:r>
+        <w:rPr>
+          <w:rStyle w:val="KeywordTok"/>
+        </w:rPr>
+        <w:t xml:space="preserve">sum</w:t>
+      </w:r>
+      <w:r>
+        <w:rPr>
+          <w:rStyle w:val="NormalTok"/>
+        </w:rPr>
+        <w:t xml:space="preserve">(</w:t>
+      </w:r>
+      <w:r>
+        <w:rPr>
+          <w:rStyle w:val="KeywordTok"/>
+        </w:rPr>
+        <w:t xml:space="preserve">is.na</w:t>
+      </w:r>
+      <w:r>
+        <w:rPr>
+          <w:rStyle w:val="NormalTok"/>
+        </w:rPr>
+        <w:t xml:space="preserve">(x))</w:t>
+      </w:r>
+    </w:p>
+    <w:p>
+      <w:pPr>
+        <w:pStyle w:val="SourceCode"/>
+      </w:pPr>
+      <w:r>
+        <w:rPr>
+          <w:rStyle w:val="VerbatimChar"/>
+        </w:rPr>
+        <w:t xml:space="preserve">## [1] FALSE FALSE FALSE  TRUE FALSE</w:t>
+      </w:r>
+    </w:p>
+    <w:p>
+      <w:pPr>
+        <w:pStyle w:val="SourceCode"/>
+      </w:pPr>
+      <w:r>
+        <w:rPr>
+          <w:rStyle w:val="VerbatimChar"/>
+        </w:rPr>
+        <w:t xml:space="preserve">## [1] 1</w:t>
+      </w:r>
+    </w:p>
+    <w:p>
+      <w:pPr>
+        <w:pStyle w:val="SourceCode"/>
+      </w:pPr>
+      <w:r>
+        <w:rPr>
+          <w:rStyle w:val="OperatorTok"/>
+        </w:rPr>
+        <w:t xml:space="preserve">!</w:t>
+      </w:r>
+      <w:r>
+        <w:rPr>
+          <w:rStyle w:val="KeywordTok"/>
+        </w:rPr>
+        <w:t xml:space="preserve">is.na</w:t>
+      </w:r>
+      <w:r>
+        <w:rPr>
+          <w:rStyle w:val="NormalTok"/>
+        </w:rPr>
+        <w:t xml:space="preserve">(x); </w:t>
+      </w:r>
+      <w:r>
+        <w:rPr>
+          <w:rStyle w:val="KeywordTok"/>
+        </w:rPr>
+        <w:t xml:space="preserve">sum</w:t>
+      </w:r>
+      <w:r>
+        <w:rPr>
+          <w:rStyle w:val="NormalTok"/>
+        </w:rPr>
+        <w:t xml:space="preserve">(</w:t>
+      </w:r>
+      <w:r>
+        <w:rPr>
+          <w:rStyle w:val="OperatorTok"/>
+        </w:rPr>
+        <w:t xml:space="preserve">!</w:t>
+      </w:r>
+      <w:r>
+        <w:rPr>
+          <w:rStyle w:val="KeywordTok"/>
+        </w:rPr>
+        <w:t xml:space="preserve">is.na</w:t>
+      </w:r>
+      <w:r>
+        <w:rPr>
+          <w:rStyle w:val="NormalTok"/>
+        </w:rPr>
+        <w:t xml:space="preserve">(x))    </w:t>
+      </w:r>
+      <w:r>
+        <w:rPr>
+          <w:rStyle w:val="CommentTok"/>
+        </w:rPr>
+        <w:t xml:space="preserve"># NA 값이 아닌 자료의 개수는 4 개 이다</w:t>
+      </w:r>
+    </w:p>
+    <w:p>
+      <w:pPr>
+        <w:pStyle w:val="SourceCode"/>
+      </w:pPr>
+      <w:r>
+        <w:rPr>
+          <w:rStyle w:val="VerbatimChar"/>
+        </w:rPr>
+        <w:t xml:space="preserve">## [1]  TRUE  TRUE  TRUE FALSE  TRUE</w:t>
+      </w:r>
+    </w:p>
+    <w:p>
+      <w:pPr>
+        <w:pStyle w:val="SourceCode"/>
+      </w:pPr>
+      <w:r>
+        <w:rPr>
+          <w:rStyle w:val="VerbatimChar"/>
+        </w:rPr>
+        <w:t xml:space="preserve">## [1] 4</w:t>
+      </w:r>
+    </w:p>
+    <w:p>
+      <w:pPr>
+        <w:pStyle w:val="SourceCode"/>
+      </w:pPr>
       <w:r>
         <w:rPr>
           <w:rStyle w:val="CommentTok"/>
@@ -2502,7 +2745,7 @@
         <w:rPr>
           <w:rStyle w:val="CommentTok"/>
         </w:rPr>
-        <w:t xml:space="preserve"># 많아봐야 60 분 연착된다.</w:t>
+        <w:t xml:space="preserve"># 많아봐야 60 분 연착된다.  # 간단한 ggplot </w:t>
       </w:r>
       <w:r>
         <w:br w:type="textWrapping"/>
@@ -2617,6 +2860,15 @@
           <w:rStyle w:val="StringTok"/>
         </w:rPr>
         <w:t xml:space="preserve"> </w:t>
+      </w:r>
+      <w:r>
+        <w:br w:type="textWrapping"/>
+      </w:r>
+      <w:r>
+        <w:rPr>
+          <w:rStyle w:val="StringTok"/>
+        </w:rPr>
+        <w:t xml:space="preserve">  </w:t>
       </w:r>
       <w:r>
         <w:rPr>
@@ -2797,7 +3049,22 @@
         <w:rPr>
           <w:rStyle w:val="StringTok"/>
         </w:rPr>
-        <w:t xml:space="preserve"> </w:t>
+        <w:t xml:space="preserve">       </w:t>
+      </w:r>
+      <w:r>
+        <w:rPr>
+          <w:rStyle w:val="CommentTok"/>
+        </w:rPr>
+        <w:t xml:space="preserve"># 실제로 지연된 것만</w:t>
+      </w:r>
+      <w:r>
+        <w:br w:type="textWrapping"/>
+      </w:r>
+      <w:r>
+        <w:rPr>
+          <w:rStyle w:val="StringTok"/>
+        </w:rPr>
+        <w:t xml:space="preserve">  </w:t>
       </w:r>
       <w:r>
         <w:rPr>
@@ -3459,7 +3726,7 @@
         <w:rPr>
           <w:rStyle w:val="CommentTok"/>
         </w:rPr>
-        <w:t xml:space="preserve">#지연도착한 비행 arr_delay 의 평균 (중요)</w:t>
+        <w:t xml:space="preserve"># 지연도착한 비행 arr_delay 의 평균 (중요)</w:t>
       </w:r>
       <w:r>
         <w:br w:type="textWrapping"/>
@@ -5861,7 +6128,7 @@
         <w:rPr>
           <w:rStyle w:val="CommentTok"/>
         </w:rPr>
-        <w:t xml:space="preserve"># first() : 첫번째 값</w:t>
+        <w:t xml:space="preserve"># first() : 첫번째 값, 각 날짜별로 첫 비행시간</w:t>
       </w:r>
       <w:r>
         <w:br w:type="textWrapping"/>
@@ -6156,7 +6423,13 @@
         <w:rPr>
           <w:rStyle w:val="NormalTok"/>
         </w:rPr>
-        <w:t xml:space="preserve">(dep_time)),</w:t>
+        <w:t xml:space="preserve">(dep_time)),           </w:t>
+      </w:r>
+      <w:r>
+        <w:rPr>
+          <w:rStyle w:val="CommentTok"/>
+        </w:rPr>
+        <w:t xml:space="preserve"># 첫 비행기 </w:t>
       </w:r>
       <w:r>
         <w:br w:type="textWrapping"/>
@@ -6368,27 +6641,126 @@
       </w:pPr>
       <w:r>
         <w:rPr>
+          <w:rStyle w:val="NormalTok"/>
+        </w:rPr>
+        <w:t xml:space="preserve">##### 위와 비교?? 중요!!!!</w:t>
+      </w:r>
+      <w:r>
+        <w:br w:type="textWrapping"/>
+      </w:r>
+      <w:r>
+        <w:rPr>
           <w:rStyle w:val="CommentTok"/>
         </w:rPr>
-        <w:t xml:space="preserve"># 위와 비교????</w:t>
-      </w:r>
-      <w:r>
-        <w:br w:type="textWrapping"/>
+        <w:t xml:space="preserve"># 하루중 첫번째 출발과 마지막 출발한 비행을 뽑은 것이다!</w:t>
+      </w:r>
+      <w:r>
+        <w:br w:type="textWrapping"/>
+      </w:r>
+      <w:r>
+        <w:rPr>
+          <w:rStyle w:val="NormalTok"/>
+        </w:rPr>
+        <w:t xml:space="preserve">not_cancelled </w:t>
+      </w:r>
+      <w:r>
+        <w:rPr>
+          <w:rStyle w:val="OperatorTok"/>
+        </w:rPr>
+        <w:t xml:space="preserve">%&gt;%</w:t>
+      </w:r>
+      <w:r>
+        <w:rPr>
+          <w:rStyle w:val="StringTok"/>
+        </w:rPr>
+        <w:t xml:space="preserve"> </w:t>
+      </w:r>
+      <w:r>
+        <w:rPr>
+          <w:rStyle w:val="KeywordTok"/>
+        </w:rPr>
+        <w:t xml:space="preserve">group_by</w:t>
+      </w:r>
+      <w:r>
+        <w:rPr>
+          <w:rStyle w:val="NormalTok"/>
+        </w:rPr>
+        <w:t xml:space="preserve">(year, month, day) </w:t>
+      </w:r>
+      <w:r>
+        <w:rPr>
+          <w:rStyle w:val="OperatorTok"/>
+        </w:rPr>
+        <w:t xml:space="preserve">%&gt;%</w:t>
+      </w:r>
+      <w:r>
+        <w:rPr>
+          <w:rStyle w:val="StringTok"/>
+        </w:rPr>
+        <w:t xml:space="preserve">  </w:t>
       </w:r>
       <w:r>
         <w:rPr>
           <w:rStyle w:val="CommentTok"/>
         </w:rPr>
-        <w:t xml:space="preserve"># 하루중 첫번째 출발과 마지막 출발한 비행을 뽑은 것이다!</w:t>
-      </w:r>
-      <w:r>
-        <w:br w:type="textWrapping"/>
-      </w:r>
-      <w:r>
-        <w:rPr>
-          <w:rStyle w:val="NormalTok"/>
-        </w:rPr>
-        <w:t xml:space="preserve">not_cancelled </w:t>
+        <w:t xml:space="preserve"># 날짜별로</w:t>
+      </w:r>
+      <w:r>
+        <w:br w:type="textWrapping"/>
+      </w:r>
+      <w:r>
+        <w:rPr>
+          <w:rStyle w:val="StringTok"/>
+        </w:rPr>
+        <w:t xml:space="preserve">  </w:t>
+      </w:r>
+      <w:r>
+        <w:rPr>
+          <w:rStyle w:val="KeywordTok"/>
+        </w:rPr>
+        <w:t xml:space="preserve">mutate</w:t>
+      </w:r>
+      <w:r>
+        <w:rPr>
+          <w:rStyle w:val="NormalTok"/>
+        </w:rPr>
+        <w:t xml:space="preserve">(</w:t>
+      </w:r>
+      <w:r>
+        <w:rPr>
+          <w:rStyle w:val="DataTypeTok"/>
+        </w:rPr>
+        <w:t xml:space="preserve">r =</w:t>
+      </w:r>
+      <w:r>
+        <w:rPr>
+          <w:rStyle w:val="NormalTok"/>
+        </w:rPr>
+        <w:t xml:space="preserve"> </w:t>
+      </w:r>
+      <w:r>
+        <w:rPr>
+          <w:rStyle w:val="KeywordTok"/>
+        </w:rPr>
+        <w:t xml:space="preserve">min_rank</w:t>
+      </w:r>
+      <w:r>
+        <w:rPr>
+          <w:rStyle w:val="NormalTok"/>
+        </w:rPr>
+        <w:t xml:space="preserve">(</w:t>
+      </w:r>
+      <w:r>
+        <w:rPr>
+          <w:rStyle w:val="KeywordTok"/>
+        </w:rPr>
+        <w:t xml:space="preserve">desc</w:t>
+      </w:r>
+      <w:r>
+        <w:rPr>
+          <w:rStyle w:val="NormalTok"/>
+        </w:rPr>
+        <w:t xml:space="preserve">(dep_time))) </w:t>
       </w:r>
       <w:r>
         <w:rPr>
@@ -6400,19 +6772,58 @@
         <w:rPr>
           <w:rStyle w:val="StringTok"/>
         </w:rPr>
+        <w:t xml:space="preserve">        </w:t>
+      </w:r>
+      <w:r>
+        <w:rPr>
+          <w:rStyle w:val="CommentTok"/>
+        </w:rPr>
+        <w:t xml:space="preserve"># 순위매겨서 첫 비행기와 마지막 비행기 뽑아내기</w:t>
+      </w:r>
+      <w:r>
+        <w:br w:type="textWrapping"/>
+      </w:r>
+      <w:r>
+        <w:rPr>
+          <w:rStyle w:val="StringTok"/>
+        </w:rPr>
+        <w:t xml:space="preserve">  </w:t>
+      </w:r>
+      <w:r>
+        <w:rPr>
+          <w:rStyle w:val="KeywordTok"/>
+        </w:rPr>
+        <w:t xml:space="preserve">filter</w:t>
+      </w:r>
+      <w:r>
+        <w:rPr>
+          <w:rStyle w:val="NormalTok"/>
+        </w:rPr>
+        <w:t xml:space="preserve">(r </w:t>
+      </w:r>
+      <w:r>
+        <w:rPr>
+          <w:rStyle w:val="OperatorTok"/>
+        </w:rPr>
+        <w:t xml:space="preserve">%in%</w:t>
+      </w:r>
+      <w:r>
+        <w:rPr>
+          <w:rStyle w:val="StringTok"/>
+        </w:rPr>
         <w:t xml:space="preserve"> </w:t>
       </w:r>
       <w:r>
         <w:rPr>
           <w:rStyle w:val="KeywordTok"/>
         </w:rPr>
-        <w:t xml:space="preserve">group_by</w:t>
-      </w:r>
-      <w:r>
-        <w:rPr>
-          <w:rStyle w:val="NormalTok"/>
-        </w:rPr>
-        <w:t xml:space="preserve">(year, month, day) </w:t>
+        <w:t xml:space="preserve">range</w:t>
+      </w:r>
+      <w:r>
+        <w:rPr>
+          <w:rStyle w:val="NormalTok"/>
+        </w:rPr>
+        <w:t xml:space="preserve">(r)) </w:t>
       </w:r>
       <w:r>
         <w:rPr>
@@ -6424,184 +6835,46 @@
         <w:rPr>
           <w:rStyle w:val="StringTok"/>
         </w:rPr>
+        <w:t xml:space="preserve">      </w:t>
+      </w:r>
+      <w:r>
+        <w:rPr>
+          <w:rStyle w:val="CommentTok"/>
+        </w:rPr>
+        <w:t xml:space="preserve"># range() 첫값과 끝값 반환 1월1일 1~831 </w:t>
+      </w:r>
+      <w:r>
+        <w:br w:type="textWrapping"/>
+      </w:r>
+      <w:r>
+        <w:rPr>
+          <w:rStyle w:val="StringTok"/>
+        </w:rPr>
         <w:t xml:space="preserve">  </w:t>
       </w:r>
       <w:r>
         <w:rPr>
-          <w:rStyle w:val="CommentTok"/>
-        </w:rPr>
-        <w:t xml:space="preserve"># 날짜별로</w:t>
-      </w:r>
-      <w:r>
-        <w:br w:type="textWrapping"/>
-      </w:r>
-      <w:r>
-        <w:rPr>
-          <w:rStyle w:val="StringTok"/>
-        </w:rPr>
-        <w:t xml:space="preserve">  </w:t>
-      </w:r>
-      <w:r>
-        <w:rPr>
-          <w:rStyle w:val="KeywordTok"/>
-        </w:rPr>
-        <w:t xml:space="preserve">mutate</w:t>
-      </w:r>
-      <w:r>
-        <w:rPr>
-          <w:rStyle w:val="NormalTok"/>
-        </w:rPr>
-        <w:t xml:space="preserve">(</w:t>
-      </w:r>
-      <w:r>
-        <w:rPr>
-          <w:rStyle w:val="DataTypeTok"/>
-        </w:rPr>
-        <w:t xml:space="preserve">r =</w:t>
-      </w:r>
-      <w:r>
-        <w:rPr>
-          <w:rStyle w:val="NormalTok"/>
-        </w:rPr>
-        <w:t xml:space="preserve"> </w:t>
-      </w:r>
-      <w:r>
-        <w:rPr>
-          <w:rStyle w:val="KeywordTok"/>
-        </w:rPr>
-        <w:t xml:space="preserve">min_rank</w:t>
-      </w:r>
-      <w:r>
-        <w:rPr>
-          <w:rStyle w:val="NormalTok"/>
-        </w:rPr>
-        <w:t xml:space="preserve">(</w:t>
-      </w:r>
-      <w:r>
-        <w:rPr>
-          <w:rStyle w:val="KeywordTok"/>
-        </w:rPr>
-        <w:t xml:space="preserve">desc</w:t>
-      </w:r>
-      <w:r>
-        <w:rPr>
-          <w:rStyle w:val="NormalTok"/>
-        </w:rPr>
-        <w:t xml:space="preserve">(dep_time))) </w:t>
+          <w:rStyle w:val="KeywordTok"/>
+        </w:rPr>
+        <w:t xml:space="preserve">select</w:t>
+      </w:r>
+      <w:r>
+        <w:rPr>
+          <w:rStyle w:val="NormalTok"/>
+        </w:rPr>
+        <w:t xml:space="preserve">(year</w:t>
       </w:r>
       <w:r>
         <w:rPr>
           <w:rStyle w:val="OperatorTok"/>
         </w:rPr>
-        <w:t xml:space="preserve">%&gt;%</w:t>
-      </w:r>
-      <w:r>
-        <w:rPr>
-          <w:rStyle w:val="StringTok"/>
-        </w:rPr>
-        <w:t xml:space="preserve">        </w:t>
-      </w:r>
-      <w:r>
-        <w:rPr>
-          <w:rStyle w:val="CommentTok"/>
-        </w:rPr>
-        <w:t xml:space="preserve"># 순위매겨서</w:t>
-      </w:r>
-      <w:r>
-        <w:br w:type="textWrapping"/>
-      </w:r>
-      <w:r>
-        <w:rPr>
-          <w:rStyle w:val="StringTok"/>
-        </w:rPr>
-        <w:t xml:space="preserve">  </w:t>
-      </w:r>
-      <w:r>
-        <w:rPr>
-          <w:rStyle w:val="KeywordTok"/>
-        </w:rPr>
-        <w:t xml:space="preserve">filter</w:t>
-      </w:r>
-      <w:r>
-        <w:rPr>
-          <w:rStyle w:val="NormalTok"/>
-        </w:rPr>
-        <w:t xml:space="preserve">(r </w:t>
-      </w:r>
-      <w:r>
-        <w:rPr>
-          <w:rStyle w:val="OperatorTok"/>
-        </w:rPr>
-        <w:t xml:space="preserve">%in%</w:t>
-      </w:r>
-      <w:r>
-        <w:rPr>
-          <w:rStyle w:val="StringTok"/>
-        </w:rPr>
-        <w:t xml:space="preserve"> </w:t>
-      </w:r>
-      <w:r>
-        <w:rPr>
-          <w:rStyle w:val="KeywordTok"/>
-        </w:rPr>
-        <w:t xml:space="preserve">range</w:t>
-      </w:r>
-      <w:r>
-        <w:rPr>
-          <w:rStyle w:val="NormalTok"/>
-        </w:rPr>
-        <w:t xml:space="preserve">(r)) </w:t>
-      </w:r>
-      <w:r>
-        <w:rPr>
-          <w:rStyle w:val="OperatorTok"/>
-        </w:rPr>
-        <w:t xml:space="preserve">%&gt;%</w:t>
-      </w:r>
-      <w:r>
-        <w:rPr>
-          <w:rStyle w:val="StringTok"/>
-        </w:rPr>
-        <w:t xml:space="preserve">      </w:t>
-      </w:r>
-      <w:r>
-        <w:rPr>
-          <w:rStyle w:val="CommentTok"/>
-        </w:rPr>
-        <w:t xml:space="preserve"># range() 첫값과 끝값 반환 1월1일 1~831 </w:t>
-      </w:r>
-      <w:r>
-        <w:br w:type="textWrapping"/>
-      </w:r>
-      <w:r>
-        <w:rPr>
-          <w:rStyle w:val="StringTok"/>
-        </w:rPr>
-        <w:t xml:space="preserve">  </w:t>
-      </w:r>
-      <w:r>
-        <w:rPr>
-          <w:rStyle w:val="KeywordTok"/>
-        </w:rPr>
-        <w:t xml:space="preserve">select</w:t>
-      </w:r>
-      <w:r>
-        <w:rPr>
-          <w:rStyle w:val="NormalTok"/>
-        </w:rPr>
-        <w:t xml:space="preserve">(year</w:t>
-      </w:r>
-      <w:r>
-        <w:rPr>
-          <w:rStyle w:val="OperatorTok"/>
-        </w:rPr>
         <w:t xml:space="preserve">:</w:t>
       </w:r>
       <w:r>
         <w:rPr>
           <w:rStyle w:val="NormalTok"/>
         </w:rPr>
-        <w:t xml:space="preserve">day, dep_time, r)</w:t>
+        <w:t xml:space="preserve">day, dep_time, r)    </w:t>
       </w:r>
     </w:p>
     <w:p>
@@ -10514,7 +10787,7 @@
         <w:rPr>
           <w:rStyle w:val="CommentTok"/>
         </w:rPr>
-        <w:t xml:space="preserve"># sum(x &gt; 10) : 횟수   sum 안에 조건문 - 합계  (TRUE개수)</w:t>
+        <w:t xml:space="preserve"># sum(x &gt; 10) : 횟수   sum 안에 조건문 - 합계  (TRUE개수)  x가 10보다 큰 것의 갯수</w:t>
       </w:r>
       <w:r>
         <w:br w:type="textWrapping"/>
@@ -10523,7 +10796,7 @@
         <w:rPr>
           <w:rStyle w:val="CommentTok"/>
         </w:rPr>
-        <w:t xml:space="preserve"># mean(y == 0) : 비율. mean 안에 조건문 - 비율 (TRUE/(TRUE+FALSE개수))</w:t>
+        <w:t xml:space="preserve"># mean(y == 0) : 비율. mean 안에 조건문 - 비율 (TRUE/(TRUE+FALSE개수))   x가 0 인 것의 비율</w:t>
       </w:r>
       <w:r>
         <w:br w:type="textWrapping"/>
@@ -10872,7 +11145,7 @@
         <w:rPr>
           <w:rStyle w:val="NormalTok"/>
         </w:rPr>
-        <w:t xml:space="preserve">)   </w:t>
+        <w:t xml:space="preserve">)          </w:t>
       </w:r>
       <w:r>
         <w:rPr>
@@ -11741,6 +12014,12 @@
         </w:rPr>
         <w:t xml:space="preserve">(flights, year, month, day))  </w:t>
       </w:r>
+      <w:r>
+        <w:rPr>
+          <w:rStyle w:val="CommentTok"/>
+        </w:rPr>
+        <w:t xml:space="preserve"># 각 년, 월, 일 별로 group by로 지정되어 있다. </w:t>
+      </w:r>
     </w:p>
     <w:p>
       <w:pPr>
@@ -11956,7 +12235,7 @@
         <w:rPr>
           <w:rStyle w:val="CommentTok"/>
         </w:rPr>
-        <w:t xml:space="preserve"># 날짜별로</w:t>
+        <w:t xml:space="preserve"># 각 년, 월, 일별로</w:t>
       </w:r>
       <w:r>
         <w:br w:type="textWrapping"/>
@@ -12176,7 +12455,7 @@
         <w:rPr>
           <w:rStyle w:val="CommentTok"/>
         </w:rPr>
-        <w:t xml:space="preserve"># 그룹이? </w:t>
+        <w:t xml:space="preserve"># 각 연, 달별로 </w:t>
       </w:r>
       <w:r>
         <w:br w:type="textWrapping"/>
@@ -12405,7 +12684,13 @@
         <w:rPr>
           <w:rStyle w:val="StringTok"/>
         </w:rPr>
-        <w:t xml:space="preserve"> </w:t>
+        <w:t xml:space="preserve">      </w:t>
+      </w:r>
+      <w:r>
+        <w:rPr>
+          <w:rStyle w:val="CommentTok"/>
+        </w:rPr>
+        <w:t xml:space="preserve"># 각 연도별로 </w:t>
       </w:r>
       <w:r>
         <w:br w:type="textWrapping"/>
@@ -12755,7 +13040,13 @@
         <w:rPr>
           <w:rStyle w:val="NormalTok"/>
         </w:rPr>
-        <w:t xml:space="preserve">(daily)</w:t>
+        <w:t xml:space="preserve">(daily)            </w:t>
+      </w:r>
+      <w:r>
+        <w:rPr>
+          <w:rStyle w:val="CommentTok"/>
+        </w:rPr>
+        <w:t xml:space="preserve"># 이미 grouped_dataframe 이다</w:t>
       </w:r>
     </w:p>
     <w:p>
@@ -12905,7 +13196,13 @@
         <w:rPr>
           <w:rStyle w:val="NormalTok"/>
         </w:rPr>
-        <w:t xml:space="preserve">())</w:t>
+        <w:t xml:space="preserve">())   </w:t>
+      </w:r>
+      <w:r>
+        <w:rPr>
+          <w:rStyle w:val="CommentTok"/>
+        </w:rPr>
+        <w:t xml:space="preserve"># 각 일별로 n을 찾는다</w:t>
       </w:r>
     </w:p>
     <w:p>
@@ -13095,7 +13392,7 @@
         <w:rPr>
           <w:rStyle w:val="CommentTok"/>
         </w:rPr>
-        <w:t xml:space="preserve"># no longer grouped by date</w:t>
+        <w:t xml:space="preserve"># no longer grouped by date. 더이상 그룹이 지정되지 않아서 전체 sum을 찾는다</w:t>
       </w:r>
       <w:r>
         <w:br w:type="textWrapping"/>
@@ -13918,7 +14215,7 @@
     </w:lvl>
   </w:abstractNum>
   <w:abstractNum w:abstractNumId="990">
-    <w:nsid w:val="4f6e78d9"/>
+    <w:nsid w:val="4efcd028"/>
     <w:multiLevelType w:val="multilevel"/>
     <w:lvl w:ilvl="0">
       <w:numFmt w:val="bullet"/>
